--- a/2desemzeppp/Navigatie 2.docx
+++ b/2desemzeppp/Navigatie 2.docx
@@ -606,6 +606,390 @@
         <w:t>Now to get the x right, x = -x</w:t>
       </w:r>
     </w:p>
+    <w:p>
+      <w:pPr>
+        <w:pStyle w:val="Geenafstand"/>
+        <w:rPr>
+          <w:lang w:val="en-US"/>
+        </w:rPr>
+      </w:pPr>
+    </w:p>
+    <w:p>
+      <w:pPr>
+        <w:rPr>
+          <w:lang w:val="en-US"/>
+        </w:rPr>
+      </w:pPr>
+      <w:r>
+        <w:rPr>
+          <w:lang w:val="en-US"/>
+        </w:rPr>
+        <w:br w:type="page"/>
+      </w:r>
+    </w:p>
+    <w:p>
+      <w:pPr>
+        <w:pStyle w:val="Geenafstand"/>
+        <w:rPr>
+          <w:lang w:val="en-US"/>
+        </w:rPr>
+      </w:pPr>
+      <w:r>
+        <w:rPr>
+          <w:lang w:val="en-US"/>
+        </w:rPr>
+        <w:lastRenderedPageBreak/>
+        <w:t>Sorting according to polar angle:</w:t>
+      </w:r>
+    </w:p>
+    <w:p>
+      <w:pPr>
+        <w:pStyle w:val="Geenafstand"/>
+        <w:rPr>
+          <w:lang w:val="en-US"/>
+        </w:rPr>
+      </w:pPr>
+      <w:r>
+        <w:rPr>
+          <w:lang w:val="en-US"/>
+        </w:rPr>
+        <w:t>0°: rightmost point, angles increase counterclockwise</w:t>
+      </w:r>
+    </w:p>
+    <w:p>
+      <w:pPr>
+        <w:pStyle w:val="Geenafstand"/>
+        <w:rPr>
+          <w:lang w:val="en-US"/>
+        </w:rPr>
+      </w:pPr>
+      <w:r>
+        <w:rPr>
+          <w:lang w:val="en-US"/>
+        </w:rPr>
+        <w:t>Maybe switch this??</w:t>
+      </w:r>
+    </w:p>
+    <w:p>
+      <w:pPr>
+        <w:pStyle w:val="Geenafstand"/>
+        <w:numPr>
+          <w:ilvl w:val="0"/>
+          <w:numId w:val="3"/>
+        </w:numPr>
+        <w:rPr>
+          <w:lang w:val="en-US"/>
+        </w:rPr>
+      </w:pPr>
+      <w:r>
+        <w:rPr>
+          <w:lang w:val="en-US"/>
+        </w:rPr>
+        <w:t>transform coordinates (around middle)</w:t>
+      </w:r>
+    </w:p>
+    <w:p>
+      <w:pPr>
+        <w:pStyle w:val="Geenafstand"/>
+        <w:numPr>
+          <w:ilvl w:val="0"/>
+          <w:numId w:val="3"/>
+        </w:numPr>
+        <w:rPr>
+          <w:lang w:val="en-US"/>
+        </w:rPr>
+      </w:pPr>
+      <w:r>
+        <w:rPr>
+          <w:lang w:val="en-US"/>
+        </w:rPr>
+        <w:t>comparator:</w:t>
+      </w:r>
+    </w:p>
+    <w:p>
+      <w:pPr>
+        <w:pStyle w:val="Geenafstand"/>
+        <w:numPr>
+          <w:ilvl w:val="1"/>
+          <w:numId w:val="3"/>
+        </w:numPr>
+        <w:rPr>
+          <w:lang w:val="en-US"/>
+        </w:rPr>
+      </w:pPr>
+      <w:r>
+        <w:rPr>
+          <w:lang w:val="en-US"/>
+        </w:rPr>
+        <w:t>y1==0 &amp;&amp; x1&gt;0: P1 &lt; P2 (P1:0</w:t>
+      </w:r>
+      <w:r>
+        <w:rPr>
+          <w:lang w:val="en-US"/>
+        </w:rPr>
+        <w:t>°</w:t>
+      </w:r>
+      <w:r>
+        <w:rPr>
+          <w:lang w:val="en-US"/>
+        </w:rPr>
+        <w:t>)</w:t>
+      </w:r>
+    </w:p>
+    <w:p>
+      <w:pPr>
+        <w:pStyle w:val="Geenafstand"/>
+        <w:numPr>
+          <w:ilvl w:val="1"/>
+          <w:numId w:val="3"/>
+        </w:numPr>
+        <w:rPr>
+          <w:lang w:val="en-US"/>
+        </w:rPr>
+      </w:pPr>
+      <w:r>
+        <w:rPr>
+          <w:lang w:val="en-US"/>
+        </w:rPr>
+        <w:t>y2==0 &amp;&amp; x2&gt;0: P1 &gt; P2 (P2:0</w:t>
+      </w:r>
+      <w:r>
+        <w:rPr>
+          <w:lang w:val="en-US"/>
+        </w:rPr>
+        <w:t>°</w:t>
+      </w:r>
+      <w:r>
+        <w:rPr>
+          <w:lang w:val="en-US"/>
+        </w:rPr>
+        <w:t>)</w:t>
+      </w:r>
+    </w:p>
+    <w:p>
+      <w:pPr>
+        <w:pStyle w:val="Geenafstand"/>
+        <w:numPr>
+          <w:ilvl w:val="1"/>
+          <w:numId w:val="3"/>
+        </w:numPr>
+        <w:rPr>
+          <w:lang w:val="en-US"/>
+        </w:rPr>
+      </w:pPr>
+      <w:r>
+        <w:rPr>
+          <w:lang w:val="en-US"/>
+        </w:rPr>
+        <w:t>y1&gt;0 &amp;&amp; y2&lt;0: P1&lt;P2 (P1:[0,180],P2:[180,360])</w:t>
+      </w:r>
+    </w:p>
+    <w:p>
+      <w:pPr>
+        <w:pStyle w:val="Geenafstand"/>
+        <w:numPr>
+          <w:ilvl w:val="1"/>
+          <w:numId w:val="3"/>
+        </w:numPr>
+        <w:rPr>
+          <w:lang w:val="en-US"/>
+        </w:rPr>
+      </w:pPr>
+      <w:r>
+        <w:rPr>
+          <w:lang w:val="en-US"/>
+        </w:rPr>
+        <w:t>y2&gt;0 &amp;&amp; y1&lt;0: P2&lt;P1</w:t>
+      </w:r>
+    </w:p>
+    <w:p>
+      <w:pPr>
+        <w:pStyle w:val="Geenafstand"/>
+        <w:numPr>
+          <w:ilvl w:val="1"/>
+          <w:numId w:val="3"/>
+        </w:numPr>
+        <w:rPr>
+          <w:lang w:val="en-US"/>
+        </w:rPr>
+      </w:pPr>
+      <w:r>
+        <w:rPr>
+          <w:lang w:val="en-US"/>
+        </w:rPr>
+        <w:t>x1*y2-y1*x2 &gt; 0 ==&gt; P1&lt;P2</w:t>
+      </w:r>
+    </w:p>
+    <w:p>
+      <w:pPr>
+        <w:pStyle w:val="Geenafstand"/>
+        <w:rPr>
+          <w:lang w:val="en-US"/>
+        </w:rPr>
+      </w:pPr>
+    </w:p>
+    <w:p>
+      <w:pPr>
+        <w:pStyle w:val="Geenafstand"/>
+        <w:rPr>
+          <w:lang w:val="en-US"/>
+        </w:rPr>
+      </w:pPr>
+      <w:r>
+        <w:rPr>
+          <w:lang w:val="en-US"/>
+        </w:rPr>
+        <w:t>Switch:</w:t>
+      </w:r>
+    </w:p>
+    <w:p>
+      <w:pPr>
+        <w:pStyle w:val="Geenafstand"/>
+        <w:numPr>
+          <w:ilvl w:val="0"/>
+          <w:numId w:val="4"/>
+        </w:numPr>
+        <w:rPr>
+          <w:lang w:val="en-US"/>
+        </w:rPr>
+      </w:pPr>
+      <w:r>
+        <w:rPr>
+          <w:lang w:val="en-US"/>
+        </w:rPr>
+        <w:t>y1==0 &amp;&amp; x1&gt;0: P1 &lt; P2 (P1:0</w:t>
+      </w:r>
+      <w:r>
+        <w:rPr>
+          <w:lang w:val="en-US"/>
+        </w:rPr>
+        <w:t>°</w:t>
+      </w:r>
+      <w:r>
+        <w:rPr>
+          <w:lang w:val="en-US"/>
+        </w:rPr>
+        <w:t>)</w:t>
+      </w:r>
+    </w:p>
+    <w:p>
+      <w:pPr>
+        <w:pStyle w:val="Geenafstand"/>
+        <w:numPr>
+          <w:ilvl w:val="0"/>
+          <w:numId w:val="4"/>
+        </w:numPr>
+        <w:rPr>
+          <w:lang w:val="en-US"/>
+        </w:rPr>
+      </w:pPr>
+      <w:r>
+        <w:rPr>
+          <w:lang w:val="en-US"/>
+        </w:rPr>
+        <w:t>y2==0 &amp;&amp; x2&gt;0: P1 &gt; P2 (P2:0</w:t>
+      </w:r>
+      <w:r>
+        <w:rPr>
+          <w:lang w:val="en-US"/>
+        </w:rPr>
+        <w:t>°</w:t>
+      </w:r>
+      <w:r>
+        <w:rPr>
+          <w:lang w:val="en-US"/>
+        </w:rPr>
+        <w:t>)</w:t>
+      </w:r>
+    </w:p>
+    <w:p>
+      <w:pPr>
+        <w:pStyle w:val="Geenafstand"/>
+        <w:numPr>
+          <w:ilvl w:val="0"/>
+          <w:numId w:val="4"/>
+        </w:numPr>
+        <w:rPr>
+          <w:lang w:val="en-US"/>
+        </w:rPr>
+      </w:pPr>
+      <w:r>
+        <w:rPr>
+          <w:lang w:val="en-US"/>
+        </w:rPr>
+        <w:t>y1&gt;0 &amp;&amp; y2&lt;0: P1&gt;</w:t>
+      </w:r>
+      <w:r>
+        <w:rPr>
+          <w:lang w:val="en-US"/>
+        </w:rPr>
+        <w:t>P2 (P1:[0,180],P2:[180,360])</w:t>
+      </w:r>
+    </w:p>
+    <w:p>
+      <w:pPr>
+        <w:pStyle w:val="Geenafstand"/>
+        <w:numPr>
+          <w:ilvl w:val="0"/>
+          <w:numId w:val="4"/>
+        </w:numPr>
+        <w:rPr>
+          <w:lang w:val="en-US"/>
+        </w:rPr>
+      </w:pPr>
+      <w:r>
+        <w:rPr>
+          <w:lang w:val="en-US"/>
+        </w:rPr>
+        <w:t>y2&gt;0 &amp;&amp; y1&lt;0: P2&gt;</w:t>
+      </w:r>
+      <w:r>
+        <w:rPr>
+          <w:lang w:val="en-US"/>
+        </w:rPr>
+        <w:t>P1</w:t>
+      </w:r>
+    </w:p>
+    <w:p>
+      <w:pPr>
+        <w:pStyle w:val="Geenafstand"/>
+        <w:numPr>
+          <w:ilvl w:val="0"/>
+          <w:numId w:val="4"/>
+        </w:numPr>
+        <w:rPr>
+          <w:lang w:val="en-US"/>
+        </w:rPr>
+      </w:pPr>
+      <w:r>
+        <w:rPr>
+          <w:lang w:val="en-US"/>
+        </w:rPr>
+        <w:t>x1*y2-y1*x2 &gt; 0 ==&gt; P1&gt;</w:t>
+      </w:r>
+      <w:r>
+        <w:rPr>
+          <w:lang w:val="en-US"/>
+        </w:rPr>
+        <w:t>P2</w:t>
+      </w:r>
+    </w:p>
+    <w:p>
+      <w:pPr>
+        <w:pStyle w:val="Geenafstand"/>
+        <w:rPr>
+          <w:lang w:val="en-US"/>
+        </w:rPr>
+      </w:pPr>
+    </w:p>
+    <w:p>
+      <w:pPr>
+        <w:pStyle w:val="Geenafstand"/>
+        <w:rPr>
+          <w:lang w:val="en-US"/>
+        </w:rPr>
+      </w:pPr>
+    </w:p>
     <w:sectPr>
       <w:pgSz w:w="11906" w:h="16838"/>
       <w:pgMar w:top="1417" w:right="1417" w:bottom="1417" w:left="1417" w:header="708" w:footer="708" w:gutter="0"/>
@@ -619,6 +1003,95 @@
 <file path=word/numbering.xml><?xml version="1.0" encoding="utf-8"?>
 <w:numbering xmlns:ve="http://schemas.openxmlformats.org/markup-compatibility/2006" xmlns:o="urn:schemas-microsoft-com:office:office" xmlns:r="http://schemas.openxmlformats.org/officeDocument/2006/relationships" xmlns:m="http://schemas.openxmlformats.org/officeDocument/2006/math" xmlns:v="urn:schemas-microsoft-com:vml" xmlns:wp="http://schemas.openxmlformats.org/drawingml/2006/wordprocessingDrawing" xmlns:w10="urn:schemas-microsoft-com:office:word" xmlns:w="http://schemas.openxmlformats.org/wordprocessingml/2006/main" xmlns:wne="http://schemas.microsoft.com/office/word/2006/wordml">
   <w:abstractNum w:abstractNumId="0">
+    <w:nsid w:val="16FA31AE"/>
+    <w:multiLevelType w:val="hybridMultilevel"/>
+    <w:tmpl w:val="BB9835D8"/>
+    <w:lvl w:ilvl="0" w:tplc="08130011">
+      <w:start w:val="1"/>
+      <w:numFmt w:val="decimal"/>
+      <w:lvlText w:val="%1)"/>
+      <w:lvlJc w:val="left"/>
+      <w:pPr>
+        <w:ind w:left="720" w:hanging="360"/>
+      </w:pPr>
+      <w:rPr>
+        <w:rFonts w:hint="default"/>
+      </w:rPr>
+    </w:lvl>
+    <w:lvl w:ilvl="1" w:tplc="08130019">
+      <w:start w:val="1"/>
+      <w:numFmt w:val="lowerLetter"/>
+      <w:lvlText w:val="%2."/>
+      <w:lvlJc w:val="left"/>
+      <w:pPr>
+        <w:ind w:left="1440" w:hanging="360"/>
+      </w:pPr>
+    </w:lvl>
+    <w:lvl w:ilvl="2" w:tplc="0813001B" w:tentative="1">
+      <w:start w:val="1"/>
+      <w:numFmt w:val="lowerRoman"/>
+      <w:lvlText w:val="%3."/>
+      <w:lvlJc w:val="right"/>
+      <w:pPr>
+        <w:ind w:left="2160" w:hanging="180"/>
+      </w:pPr>
+    </w:lvl>
+    <w:lvl w:ilvl="3" w:tplc="0813000F" w:tentative="1">
+      <w:start w:val="1"/>
+      <w:numFmt w:val="decimal"/>
+      <w:lvlText w:val="%4."/>
+      <w:lvlJc w:val="left"/>
+      <w:pPr>
+        <w:ind w:left="2880" w:hanging="360"/>
+      </w:pPr>
+    </w:lvl>
+    <w:lvl w:ilvl="4" w:tplc="08130019" w:tentative="1">
+      <w:start w:val="1"/>
+      <w:numFmt w:val="lowerLetter"/>
+      <w:lvlText w:val="%5."/>
+      <w:lvlJc w:val="left"/>
+      <w:pPr>
+        <w:ind w:left="3600" w:hanging="360"/>
+      </w:pPr>
+    </w:lvl>
+    <w:lvl w:ilvl="5" w:tplc="0813001B" w:tentative="1">
+      <w:start w:val="1"/>
+      <w:numFmt w:val="lowerRoman"/>
+      <w:lvlText w:val="%6."/>
+      <w:lvlJc w:val="right"/>
+      <w:pPr>
+        <w:ind w:left="4320" w:hanging="180"/>
+      </w:pPr>
+    </w:lvl>
+    <w:lvl w:ilvl="6" w:tplc="0813000F" w:tentative="1">
+      <w:start w:val="1"/>
+      <w:numFmt w:val="decimal"/>
+      <w:lvlText w:val="%7."/>
+      <w:lvlJc w:val="left"/>
+      <w:pPr>
+        <w:ind w:left="5040" w:hanging="360"/>
+      </w:pPr>
+    </w:lvl>
+    <w:lvl w:ilvl="7" w:tplc="08130019" w:tentative="1">
+      <w:start w:val="1"/>
+      <w:numFmt w:val="lowerLetter"/>
+      <w:lvlText w:val="%8."/>
+      <w:lvlJc w:val="left"/>
+      <w:pPr>
+        <w:ind w:left="5760" w:hanging="360"/>
+      </w:pPr>
+    </w:lvl>
+    <w:lvl w:ilvl="8" w:tplc="0813001B" w:tentative="1">
+      <w:start w:val="1"/>
+      <w:numFmt w:val="lowerRoman"/>
+      <w:lvlText w:val="%9."/>
+      <w:lvlJc w:val="right"/>
+      <w:pPr>
+        <w:ind w:left="6480" w:hanging="180"/>
+      </w:pPr>
+    </w:lvl>
+  </w:abstractNum>
+  <w:abstractNum w:abstractNumId="1">
     <w:nsid w:val="25BE281E"/>
     <w:multiLevelType w:val="hybridMultilevel"/>
     <w:tmpl w:val="3F1C7248"/>
@@ -731,7 +1204,93 @@
       </w:rPr>
     </w:lvl>
   </w:abstractNum>
-  <w:abstractNum w:abstractNumId="1">
+  <w:abstractNum w:abstractNumId="2">
+    <w:nsid w:val="59D0422A"/>
+    <w:multiLevelType w:val="hybridMultilevel"/>
+    <w:tmpl w:val="EA4E57D8"/>
+    <w:lvl w:ilvl="0" w:tplc="08130019">
+      <w:start w:val="1"/>
+      <w:numFmt w:val="lowerLetter"/>
+      <w:lvlText w:val="%1."/>
+      <w:lvlJc w:val="left"/>
+      <w:pPr>
+        <w:ind w:left="1440" w:hanging="360"/>
+      </w:pPr>
+    </w:lvl>
+    <w:lvl w:ilvl="1" w:tplc="08130019" w:tentative="1">
+      <w:start w:val="1"/>
+      <w:numFmt w:val="lowerLetter"/>
+      <w:lvlText w:val="%2."/>
+      <w:lvlJc w:val="left"/>
+      <w:pPr>
+        <w:ind w:left="2160" w:hanging="360"/>
+      </w:pPr>
+    </w:lvl>
+    <w:lvl w:ilvl="2" w:tplc="0813001B" w:tentative="1">
+      <w:start w:val="1"/>
+      <w:numFmt w:val="lowerRoman"/>
+      <w:lvlText w:val="%3."/>
+      <w:lvlJc w:val="right"/>
+      <w:pPr>
+        <w:ind w:left="2880" w:hanging="180"/>
+      </w:pPr>
+    </w:lvl>
+    <w:lvl w:ilvl="3" w:tplc="0813000F" w:tentative="1">
+      <w:start w:val="1"/>
+      <w:numFmt w:val="decimal"/>
+      <w:lvlText w:val="%4."/>
+      <w:lvlJc w:val="left"/>
+      <w:pPr>
+        <w:ind w:left="3600" w:hanging="360"/>
+      </w:pPr>
+    </w:lvl>
+    <w:lvl w:ilvl="4" w:tplc="08130019" w:tentative="1">
+      <w:start w:val="1"/>
+      <w:numFmt w:val="lowerLetter"/>
+      <w:lvlText w:val="%5."/>
+      <w:lvlJc w:val="left"/>
+      <w:pPr>
+        <w:ind w:left="4320" w:hanging="360"/>
+      </w:pPr>
+    </w:lvl>
+    <w:lvl w:ilvl="5" w:tplc="0813001B" w:tentative="1">
+      <w:start w:val="1"/>
+      <w:numFmt w:val="lowerRoman"/>
+      <w:lvlText w:val="%6."/>
+      <w:lvlJc w:val="right"/>
+      <w:pPr>
+        <w:ind w:left="5040" w:hanging="180"/>
+      </w:pPr>
+    </w:lvl>
+    <w:lvl w:ilvl="6" w:tplc="0813000F" w:tentative="1">
+      <w:start w:val="1"/>
+      <w:numFmt w:val="decimal"/>
+      <w:lvlText w:val="%7."/>
+      <w:lvlJc w:val="left"/>
+      <w:pPr>
+        <w:ind w:left="5760" w:hanging="360"/>
+      </w:pPr>
+    </w:lvl>
+    <w:lvl w:ilvl="7" w:tplc="08130019" w:tentative="1">
+      <w:start w:val="1"/>
+      <w:numFmt w:val="lowerLetter"/>
+      <w:lvlText w:val="%8."/>
+      <w:lvlJc w:val="left"/>
+      <w:pPr>
+        <w:ind w:left="6480" w:hanging="360"/>
+      </w:pPr>
+    </w:lvl>
+    <w:lvl w:ilvl="8" w:tplc="0813001B" w:tentative="1">
+      <w:start w:val="1"/>
+      <w:numFmt w:val="lowerRoman"/>
+      <w:lvlText w:val="%9."/>
+      <w:lvlJc w:val="right"/>
+      <w:pPr>
+        <w:ind w:left="7200" w:hanging="180"/>
+      </w:pPr>
+    </w:lvl>
+  </w:abstractNum>
+  <w:abstractNum w:abstractNumId="3">
     <w:nsid w:val="6E27271E"/>
     <w:multiLevelType w:val="hybridMultilevel"/>
     <w:tmpl w:val="A1E67872"/>
@@ -845,10 +1404,16 @@
     </w:lvl>
   </w:abstractNum>
   <w:num w:numId="1">
+    <w:abstractNumId w:val="3"/>
+  </w:num>
+  <w:num w:numId="2">
     <w:abstractNumId w:val="1"/>
   </w:num>
-  <w:num w:numId="2">
+  <w:num w:numId="3">
     <w:abstractNumId w:val="0"/>
+  </w:num>
+  <w:num w:numId="4">
+    <w:abstractNumId w:val="2"/>
   </w:num>
 </w:numbering>
 </file>
